--- a/docx/uwp-setup-and-start.docx
+++ b/docx/uwp-setup-and-start.docx
@@ -12,6 +12,8 @@
       <w:r>
         <w:t>Setup</w:t>
       </w:r>
+      <w:bookmarkStart w:id="2" w:name="_GoBack"/>
+      <w:bookmarkEnd w:id="2"/>
     </w:p>
     <w:p>
       <w:r>
@@ -51,13 +53,13 @@
         <w:tblLook w:val="04A0" w:firstRow="1" w:lastRow="0" w:firstColumn="1" w:lastColumn="0" w:noHBand="0" w:noVBand="1"/>
       </w:tblPr>
       <w:tblGrid>
-        <w:gridCol w:w="5341"/>
-        <w:gridCol w:w="5341"/>
+        <w:gridCol w:w="5250"/>
+        <w:gridCol w:w="5216"/>
       </w:tblGrid>
       <w:tr>
         <w:tc>
           <w:tcPr>
-            <w:tcW w:w="5341" w:type="dxa"/>
+            <w:tcW w:w="5250" w:type="dxa"/>
             <w:vAlign w:val="center"/>
           </w:tcPr>
           <w:p>
@@ -114,7 +116,7 @@
         </w:tc>
         <w:tc>
           <w:tcPr>
-            <w:tcW w:w="5341" w:type="dxa"/>
+            <w:tcW w:w="5216" w:type="dxa"/>
           </w:tcPr>
           <w:p>
             <w:r>
@@ -150,7 +152,7 @@
       <w:tr>
         <w:tc>
           <w:tcPr>
-            <w:tcW w:w="5341" w:type="dxa"/>
+            <w:tcW w:w="5250" w:type="dxa"/>
             <w:vAlign w:val="center"/>
           </w:tcPr>
           <w:p>
@@ -207,7 +209,7 @@
         </w:tc>
         <w:tc>
           <w:tcPr>
-            <w:tcW w:w="5341" w:type="dxa"/>
+            <w:tcW w:w="5216" w:type="dxa"/>
           </w:tcPr>
           <w:p>
             <w:r>
@@ -234,7 +236,7 @@
       <w:tr>
         <w:tc>
           <w:tcPr>
-            <w:tcW w:w="5341" w:type="dxa"/>
+            <w:tcW w:w="5250" w:type="dxa"/>
             <w:vAlign w:val="center"/>
           </w:tcPr>
           <w:p>
@@ -291,7 +293,7 @@
         </w:tc>
         <w:tc>
           <w:tcPr>
-            <w:tcW w:w="5341" w:type="dxa"/>
+            <w:tcW w:w="5216" w:type="dxa"/>
           </w:tcPr>
           <w:p>
             <w:r>
@@ -306,11 +308,19 @@
             <w:r>
               <w:t xml:space="preserve"> choose </w:t>
             </w:r>
+            <w:proofErr w:type="gramStart"/>
             <w:r>
               <w:rPr>
                 <w:b/>
               </w:rPr>
-              <w:t>For developers</w:t>
+              <w:t>For</w:t>
+            </w:r>
+            <w:proofErr w:type="gramEnd"/>
+            <w:r>
+              <w:rPr>
+                <w:b/>
+              </w:rPr>
+              <w:t xml:space="preserve"> developers</w:t>
             </w:r>
           </w:p>
         </w:tc>
@@ -318,7 +328,7 @@
       <w:tr>
         <w:tc>
           <w:tcPr>
-            <w:tcW w:w="5341" w:type="dxa"/>
+            <w:tcW w:w="5250" w:type="dxa"/>
             <w:vAlign w:val="center"/>
           </w:tcPr>
           <w:p>
@@ -375,7 +385,7 @@
         </w:tc>
         <w:tc>
           <w:tcPr>
-            <w:tcW w:w="5341" w:type="dxa"/>
+            <w:tcW w:w="5216" w:type="dxa"/>
           </w:tcPr>
           <w:p>
             <w:r>
@@ -395,6 +405,11 @@
       </w:tr>
       <w:bookmarkEnd w:id="0"/>
     </w:tbl>
+    <w:p>
+      <w:pPr>
+        <w:spacing w:before="0" w:after="200"/>
+      </w:pPr>
+    </w:p>
     <w:p>
       <w:pPr>
         <w:spacing w:before="0" w:after="200"/>
@@ -467,8 +482,8 @@
         <w:tblLook w:val="04A0" w:firstRow="1" w:lastRow="0" w:firstColumn="1" w:lastColumn="0" w:noHBand="0" w:noVBand="1"/>
       </w:tblPr>
       <w:tblGrid>
-        <w:gridCol w:w="5341"/>
-        <w:gridCol w:w="5341"/>
+        <w:gridCol w:w="5324"/>
+        <w:gridCol w:w="5142"/>
       </w:tblGrid>
       <w:tr>
         <w:tc>
@@ -963,7 +978,7 @@
       <w:pPr>
         <w:pStyle w:val="Heading2"/>
       </w:pPr>
-      <w:bookmarkStart w:id="2" w:name="start"/>
+      <w:bookmarkStart w:id="3" w:name="start"/>
       <w:bookmarkEnd w:id="1"/>
       <w:r>
         <w:lastRenderedPageBreak/>
@@ -1024,7 +1039,7 @@
       </w:tblPr>
       <w:tblGrid>
         <w:gridCol w:w="5363"/>
-        <w:gridCol w:w="5319"/>
+        <w:gridCol w:w="5103"/>
       </w:tblGrid>
       <w:tr>
         <w:tc>
@@ -1032,7 +1047,7 @@
             <w:tcW w:w="5363" w:type="dxa"/>
             <w:vAlign w:val="center"/>
           </w:tcPr>
-          <w:bookmarkEnd w:id="2"/>
+          <w:bookmarkEnd w:id="3"/>
           <w:p>
             <w:pPr>
               <w:jc w:val="center"/>
@@ -1530,7 +1545,7 @@
           <w:szCs w:val="32"/>
         </w:rPr>
       </w:pPr>
-      <w:bookmarkStart w:id="3" w:name="guide"/>
+      <w:bookmarkStart w:id="4" w:name="guide"/>
       <w:r>
         <w:br w:type="page"/>
       </w:r>
@@ -1544,7 +1559,7 @@
         <w:t>Guide</w:t>
       </w:r>
     </w:p>
-    <w:bookmarkEnd w:id="3"/>
+    <w:bookmarkEnd w:id="4"/>
     <w:p>
       <w:r>
         <w:t xml:space="preserve">In </w:t>
@@ -1887,12 +1902,14 @@
       <w:r>
         <w:t xml:space="preserve"> page such as </w:t>
       </w:r>
+      <w:proofErr w:type="spellStart"/>
       <w:r>
         <w:rPr>
           <w:b/>
         </w:rPr>
         <w:t>MainPage.xaml.cs</w:t>
       </w:r>
+      <w:proofErr w:type="spellEnd"/>
     </w:p>
     <w:p>
       <w:pPr>
@@ -2092,12 +2109,14 @@
       <w:r>
         <w:t xml:space="preserve"> page such as </w:t>
       </w:r>
+      <w:proofErr w:type="spellStart"/>
       <w:r>
         <w:rPr>
           <w:b/>
         </w:rPr>
         <w:t>MainPage.xaml</w:t>
       </w:r>
+      <w:proofErr w:type="spellEnd"/>
     </w:p>
     <w:p>
       <w:r>
@@ -2148,12 +2167,8 @@
       </w:r>
     </w:p>
     <w:sectPr>
-      <w:headerReference w:type="even" r:id="rId29"/>
-      <w:headerReference w:type="default" r:id="rId30"/>
-      <w:footerReference w:type="even" r:id="rId31"/>
-      <w:footerReference w:type="default" r:id="rId32"/>
-      <w:headerReference w:type="first" r:id="rId33"/>
-      <w:footerReference w:type="first" r:id="rId34"/>
+      <w:headerReference w:type="default" r:id="rId29"/>
+      <w:footerReference w:type="default" r:id="rId30"/>
       <w:pgSz w:w="11906" w:h="16838"/>
       <w:pgMar w:top="720" w:right="720" w:bottom="720" w:left="720" w:header="0" w:footer="0" w:gutter="0"/>
       <w:cols w:space="708"/>
@@ -2189,16 +2204,6 @@
 </file>
 
 <file path=word/footer1.xml><?xml version="1.0" encoding="utf-8"?>
-<w:ftr xmlns:wpc="http://schemas.microsoft.com/office/word/2010/wordprocessingCanvas" xmlns:cx="http://schemas.microsoft.com/office/drawing/2014/chartex" xmlns:cx1="http://schemas.microsoft.com/office/drawing/2015/9/8/chartex" xmlns:cx2="http://schemas.microsoft.com/office/drawing/2015/10/21/chartex" xmlns:cx3="http://schemas.microsoft.com/office/drawing/2016/5/9/chartex" xmlns:cx4="http://schemas.microsoft.com/office/drawing/2016/5/10/chartex" xmlns:cx5="http://schemas.microsoft.com/office/drawing/2016/5/11/chartex" xmlns:cx6="http://schemas.microsoft.com/office/drawing/2016/5/12/chartex" xmlns:cx7="http://schemas.microsoft.com/office/drawing/2016/5/13/chartex" xmlns:cx8="http://schemas.microsoft.com/office/drawing/2016/5/14/chartex" xmlns:mc="http://schemas.openxmlformats.org/markup-compatibility/2006" xmlns:aink="http://schemas.microsoft.com/office/drawing/2016/ink" xmlns:am3d="http://schemas.microsoft.com/office/drawing/2017/model3d" xmlns:o="urn:schemas-microsoft-com:office:office" xmlns:r="http://schemas.openxmlformats.org/officeDocument/2006/relationships" xmlns:m="http://schemas.openxmlformats.org/officeDocument/2006/math" xmlns:v="urn:schemas-microsoft-com:vml" xmlns:wp14="http://schemas.microsoft.com/office/word/2010/wordprocessingDrawing" xmlns:wp="http://schemas.openxmlformats.org/drawingml/2006/wordprocessingDrawing" xmlns:w10="urn:schemas-microsoft-com:office:word" xmlns:w="http://schemas.openxmlformats.org/wordprocessingml/2006/main" xmlns:w14="http://schemas.microsoft.com/office/word/2010/wordml" xmlns:w15="http://schemas.microsoft.com/office/word/2012/wordml" xmlns:w16cid="http://schemas.microsoft.com/office/word/2016/wordml/cid" xmlns:w16se="http://schemas.microsoft.com/office/word/2015/wordml/symex" xmlns:wpg="http://schemas.microsoft.com/office/word/2010/wordprocessingGroup" xmlns:wpi="http://schemas.microsoft.com/office/word/2010/wordprocessingInk" xmlns:wne="http://schemas.microsoft.com/office/word/2006/wordml" xmlns:wps="http://schemas.microsoft.com/office/word/2010/wordprocessingShape" mc:Ignorable="w14 w15 w16se w16cid wp14">
-  <w:p>
-    <w:pPr>
-      <w:pStyle w:val="Footer"/>
-    </w:pPr>
-  </w:p>
-</w:ftr>
-</file>
-
-<file path=word/footer2.xml><?xml version="1.0" encoding="utf-8"?>
 <w:ftr xmlns:wpc="http://schemas.microsoft.com/office/word/2010/wordprocessingCanvas" xmlns:cx="http://schemas.microsoft.com/office/drawing/2014/chartex" xmlns:cx1="http://schemas.microsoft.com/office/drawing/2015/9/8/chartex" xmlns:cx2="http://schemas.microsoft.com/office/drawing/2015/10/21/chartex" xmlns:cx3="http://schemas.microsoft.com/office/drawing/2016/5/9/chartex" xmlns:cx4="http://schemas.microsoft.com/office/drawing/2016/5/10/chartex" xmlns:cx5="http://schemas.microsoft.com/office/drawing/2016/5/11/chartex" xmlns:cx6="http://schemas.microsoft.com/office/drawing/2016/5/12/chartex" xmlns:cx7="http://schemas.microsoft.com/office/drawing/2016/5/13/chartex" xmlns:cx8="http://schemas.microsoft.com/office/drawing/2016/5/14/chartex" xmlns:mc="http://schemas.openxmlformats.org/markup-compatibility/2006" xmlns:aink="http://schemas.microsoft.com/office/drawing/2016/ink" xmlns:am3d="http://schemas.microsoft.com/office/drawing/2017/model3d" xmlns:o="urn:schemas-microsoft-com:office:office" xmlns:r="http://schemas.openxmlformats.org/officeDocument/2006/relationships" xmlns:m="http://schemas.openxmlformats.org/officeDocument/2006/math" xmlns:v="urn:schemas-microsoft-com:vml" xmlns:wp14="http://schemas.microsoft.com/office/word/2010/wordprocessingDrawing" xmlns:wp="http://schemas.openxmlformats.org/drawingml/2006/wordprocessingDrawing" xmlns:w10="urn:schemas-microsoft-com:office:word" xmlns:w="http://schemas.openxmlformats.org/wordprocessingml/2006/main" xmlns:w14="http://schemas.microsoft.com/office/word/2010/wordml" xmlns:w15="http://schemas.microsoft.com/office/word/2012/wordml" xmlns:w16cid="http://schemas.microsoft.com/office/word/2016/wordml/cid" xmlns:w16se="http://schemas.microsoft.com/office/word/2015/wordml/symex" xmlns:wpg="http://schemas.microsoft.com/office/word/2010/wordprocessingGroup" xmlns:wpi="http://schemas.microsoft.com/office/word/2010/wordprocessingInk" xmlns:wne="http://schemas.microsoft.com/office/word/2006/wordml" xmlns:wps="http://schemas.microsoft.com/office/word/2010/wordprocessingShape" mc:Ignorable="w14 w15 w16se w16cid wp14">
   <w:sdt>
     <w:sdtPr>
@@ -2232,7 +2237,6 @@
           </w:rPr>
         </w:sdtEndPr>
         <w:sdtContent>
-          <w:bookmarkStart w:id="5" w:name="_GoBack" w:displacedByCustomXml="prev"/>
           <w:p>
             <w:pPr>
               <w:pStyle w:val="Footer"/>
@@ -2307,7 +2311,6 @@
                 </wp:anchor>
               </w:drawing>
             </w:r>
-            <w:bookmarkEnd w:id="5"/>
             <w:r>
               <w:rPr>
                 <w:sz w:val="20"/>
@@ -2419,16 +2422,6 @@
 </w:ftr>
 </file>
 
-<file path=word/footer3.xml><?xml version="1.0" encoding="utf-8"?>
-<w:ftr xmlns:wpc="http://schemas.microsoft.com/office/word/2010/wordprocessingCanvas" xmlns:cx="http://schemas.microsoft.com/office/drawing/2014/chartex" xmlns:cx1="http://schemas.microsoft.com/office/drawing/2015/9/8/chartex" xmlns:cx2="http://schemas.microsoft.com/office/drawing/2015/10/21/chartex" xmlns:cx3="http://schemas.microsoft.com/office/drawing/2016/5/9/chartex" xmlns:cx4="http://schemas.microsoft.com/office/drawing/2016/5/10/chartex" xmlns:cx5="http://schemas.microsoft.com/office/drawing/2016/5/11/chartex" xmlns:cx6="http://schemas.microsoft.com/office/drawing/2016/5/12/chartex" xmlns:cx7="http://schemas.microsoft.com/office/drawing/2016/5/13/chartex" xmlns:cx8="http://schemas.microsoft.com/office/drawing/2016/5/14/chartex" xmlns:mc="http://schemas.openxmlformats.org/markup-compatibility/2006" xmlns:aink="http://schemas.microsoft.com/office/drawing/2016/ink" xmlns:am3d="http://schemas.microsoft.com/office/drawing/2017/model3d" xmlns:o="urn:schemas-microsoft-com:office:office" xmlns:r="http://schemas.openxmlformats.org/officeDocument/2006/relationships" xmlns:m="http://schemas.openxmlformats.org/officeDocument/2006/math" xmlns:v="urn:schemas-microsoft-com:vml" xmlns:wp14="http://schemas.microsoft.com/office/word/2010/wordprocessingDrawing" xmlns:wp="http://schemas.openxmlformats.org/drawingml/2006/wordprocessingDrawing" xmlns:w10="urn:schemas-microsoft-com:office:word" xmlns:w="http://schemas.openxmlformats.org/wordprocessingml/2006/main" xmlns:w14="http://schemas.microsoft.com/office/word/2010/wordml" xmlns:w15="http://schemas.microsoft.com/office/word/2012/wordml" xmlns:w16cid="http://schemas.microsoft.com/office/word/2016/wordml/cid" xmlns:w16se="http://schemas.microsoft.com/office/word/2015/wordml/symex" xmlns:wpg="http://schemas.microsoft.com/office/word/2010/wordprocessingGroup" xmlns:wpi="http://schemas.microsoft.com/office/word/2010/wordprocessingInk" xmlns:wne="http://schemas.microsoft.com/office/word/2006/wordml" xmlns:wps="http://schemas.microsoft.com/office/word/2010/wordprocessingShape" mc:Ignorable="w14 w15 w16se w16cid wp14">
-  <w:p>
-    <w:pPr>
-      <w:pStyle w:val="Footer"/>
-    </w:pPr>
-  </w:p>
-</w:ftr>
-</file>
-
 <file path=word/footnotes.xml><?xml version="1.0" encoding="utf-8"?>
 <w:footnotes xmlns:wpc="http://schemas.microsoft.com/office/word/2010/wordprocessingCanvas" xmlns:cx="http://schemas.microsoft.com/office/drawing/2014/chartex" xmlns:cx1="http://schemas.microsoft.com/office/drawing/2015/9/8/chartex" xmlns:cx2="http://schemas.microsoft.com/office/drawing/2015/10/21/chartex" xmlns:cx3="http://schemas.microsoft.com/office/drawing/2016/5/9/chartex" xmlns:cx4="http://schemas.microsoft.com/office/drawing/2016/5/10/chartex" xmlns:cx5="http://schemas.microsoft.com/office/drawing/2016/5/11/chartex" xmlns:cx6="http://schemas.microsoft.com/office/drawing/2016/5/12/chartex" xmlns:cx7="http://schemas.microsoft.com/office/drawing/2016/5/13/chartex" xmlns:cx8="http://schemas.microsoft.com/office/drawing/2016/5/14/chartex" xmlns:mc="http://schemas.openxmlformats.org/markup-compatibility/2006" xmlns:aink="http://schemas.microsoft.com/office/drawing/2016/ink" xmlns:am3d="http://schemas.microsoft.com/office/drawing/2017/model3d" xmlns:o="urn:schemas-microsoft-com:office:office" xmlns:r="http://schemas.openxmlformats.org/officeDocument/2006/relationships" xmlns:m="http://schemas.openxmlformats.org/officeDocument/2006/math" xmlns:v="urn:schemas-microsoft-com:vml" xmlns:wp14="http://schemas.microsoft.com/office/word/2010/wordprocessingDrawing" xmlns:wp="http://schemas.openxmlformats.org/drawingml/2006/wordprocessingDrawing" xmlns:w10="urn:schemas-microsoft-com:office:word" xmlns:w="http://schemas.openxmlformats.org/wordprocessingml/2006/main" xmlns:w14="http://schemas.microsoft.com/office/word/2010/wordml" xmlns:w15="http://schemas.microsoft.com/office/word/2012/wordml" xmlns:w16cid="http://schemas.microsoft.com/office/word/2016/wordml/cid" xmlns:w16se="http://schemas.microsoft.com/office/word/2015/wordml/symex" xmlns:wpg="http://schemas.microsoft.com/office/word/2010/wordprocessingGroup" xmlns:wpi="http://schemas.microsoft.com/office/word/2010/wordprocessingInk" xmlns:wne="http://schemas.microsoft.com/office/word/2006/wordml" xmlns:wps="http://schemas.microsoft.com/office/word/2010/wordprocessingShape" mc:Ignorable="w14 w15 w16se w16cid wp14">
   <w:footnote w:type="separator" w:id="-1">
@@ -2458,33 +2451,19 @@
 <w:hdr xmlns:wpc="http://schemas.microsoft.com/office/word/2010/wordprocessingCanvas" xmlns:cx="http://schemas.microsoft.com/office/drawing/2014/chartex" xmlns:cx1="http://schemas.microsoft.com/office/drawing/2015/9/8/chartex" xmlns:cx2="http://schemas.microsoft.com/office/drawing/2015/10/21/chartex" xmlns:cx3="http://schemas.microsoft.com/office/drawing/2016/5/9/chartex" xmlns:cx4="http://schemas.microsoft.com/office/drawing/2016/5/10/chartex" xmlns:cx5="http://schemas.microsoft.com/office/drawing/2016/5/11/chartex" xmlns:cx6="http://schemas.microsoft.com/office/drawing/2016/5/12/chartex" xmlns:cx7="http://schemas.microsoft.com/office/drawing/2016/5/13/chartex" xmlns:cx8="http://schemas.microsoft.com/office/drawing/2016/5/14/chartex" xmlns:mc="http://schemas.openxmlformats.org/markup-compatibility/2006" xmlns:aink="http://schemas.microsoft.com/office/drawing/2016/ink" xmlns:am3d="http://schemas.microsoft.com/office/drawing/2017/model3d" xmlns:o="urn:schemas-microsoft-com:office:office" xmlns:r="http://schemas.openxmlformats.org/officeDocument/2006/relationships" xmlns:m="http://schemas.openxmlformats.org/officeDocument/2006/math" xmlns:v="urn:schemas-microsoft-com:vml" xmlns:wp14="http://schemas.microsoft.com/office/word/2010/wordprocessingDrawing" xmlns:wp="http://schemas.openxmlformats.org/drawingml/2006/wordprocessingDrawing" xmlns:w10="urn:schemas-microsoft-com:office:word" xmlns:w="http://schemas.openxmlformats.org/wordprocessingml/2006/main" xmlns:w14="http://schemas.microsoft.com/office/word/2010/wordml" xmlns:w15="http://schemas.microsoft.com/office/word/2012/wordml" xmlns:w16cid="http://schemas.microsoft.com/office/word/2016/wordml/cid" xmlns:w16se="http://schemas.microsoft.com/office/word/2015/wordml/symex" xmlns:wpg="http://schemas.microsoft.com/office/word/2010/wordprocessingGroup" xmlns:wpi="http://schemas.microsoft.com/office/word/2010/wordprocessingInk" xmlns:wne="http://schemas.microsoft.com/office/word/2006/wordml" xmlns:wps="http://schemas.microsoft.com/office/word/2010/wordprocessingShape" mc:Ignorable="w14 w15 w16se w16cid wp14">
   <w:p>
     <w:pPr>
-      <w:pStyle w:val="Header"/>
-    </w:pPr>
-  </w:p>
-</w:hdr>
-</file>
-
-<file path=word/header2.xml><?xml version="1.0" encoding="utf-8"?>
-<w:hdr xmlns:wpc="http://schemas.microsoft.com/office/word/2010/wordprocessingCanvas" xmlns:cx="http://schemas.microsoft.com/office/drawing/2014/chartex" xmlns:cx1="http://schemas.microsoft.com/office/drawing/2015/9/8/chartex" xmlns:cx2="http://schemas.microsoft.com/office/drawing/2015/10/21/chartex" xmlns:cx3="http://schemas.microsoft.com/office/drawing/2016/5/9/chartex" xmlns:cx4="http://schemas.microsoft.com/office/drawing/2016/5/10/chartex" xmlns:cx5="http://schemas.microsoft.com/office/drawing/2016/5/11/chartex" xmlns:cx6="http://schemas.microsoft.com/office/drawing/2016/5/12/chartex" xmlns:cx7="http://schemas.microsoft.com/office/drawing/2016/5/13/chartex" xmlns:cx8="http://schemas.microsoft.com/office/drawing/2016/5/14/chartex" xmlns:mc="http://schemas.openxmlformats.org/markup-compatibility/2006" xmlns:aink="http://schemas.microsoft.com/office/drawing/2016/ink" xmlns:am3d="http://schemas.microsoft.com/office/drawing/2017/model3d" xmlns:o="urn:schemas-microsoft-com:office:office" xmlns:r="http://schemas.openxmlformats.org/officeDocument/2006/relationships" xmlns:m="http://schemas.openxmlformats.org/officeDocument/2006/math" xmlns:v="urn:schemas-microsoft-com:vml" xmlns:wp14="http://schemas.microsoft.com/office/word/2010/wordprocessingDrawing" xmlns:wp="http://schemas.openxmlformats.org/drawingml/2006/wordprocessingDrawing" xmlns:w10="urn:schemas-microsoft-com:office:word" xmlns:w="http://schemas.openxmlformats.org/wordprocessingml/2006/main" xmlns:w14="http://schemas.microsoft.com/office/word/2010/wordml" xmlns:w15="http://schemas.microsoft.com/office/word/2012/wordml" xmlns:w16cid="http://schemas.microsoft.com/office/word/2016/wordml/cid" xmlns:w16se="http://schemas.microsoft.com/office/word/2015/wordml/symex" xmlns:wpg="http://schemas.microsoft.com/office/word/2010/wordprocessingGroup" xmlns:wpi="http://schemas.microsoft.com/office/word/2010/wordprocessingInk" xmlns:wne="http://schemas.microsoft.com/office/word/2006/wordml" xmlns:wps="http://schemas.microsoft.com/office/word/2010/wordprocessingShape" mc:Ignorable="w14 w15 w16se w16cid wp14">
-  <w:p>
-    <w:pPr>
       <w:pStyle w:val="Heading1"/>
     </w:pPr>
-    <w:bookmarkStart w:id="4" w:name="universal-windows-platform---setup-and-s"/>
+    <w:bookmarkStart w:id="5" w:name="universal-windows-platform---setup-and-s"/>
     <w:r>
-      <w:t>Universal Windows Platform - Setup and Start</w:t>
+      <w:t xml:space="preserve">Universal Windows Platform </w:t>
     </w:r>
-    <w:bookmarkEnd w:id="4"/>
-  </w:p>
-</w:hdr>
-</file>
-
-<file path=word/header3.xml><?xml version="1.0" encoding="utf-8"?>
-<w:hdr xmlns:wpc="http://schemas.microsoft.com/office/word/2010/wordprocessingCanvas" xmlns:cx="http://schemas.microsoft.com/office/drawing/2014/chartex" xmlns:cx1="http://schemas.microsoft.com/office/drawing/2015/9/8/chartex" xmlns:cx2="http://schemas.microsoft.com/office/drawing/2015/10/21/chartex" xmlns:cx3="http://schemas.microsoft.com/office/drawing/2016/5/9/chartex" xmlns:cx4="http://schemas.microsoft.com/office/drawing/2016/5/10/chartex" xmlns:cx5="http://schemas.microsoft.com/office/drawing/2016/5/11/chartex" xmlns:cx6="http://schemas.microsoft.com/office/drawing/2016/5/12/chartex" xmlns:cx7="http://schemas.microsoft.com/office/drawing/2016/5/13/chartex" xmlns:cx8="http://schemas.microsoft.com/office/drawing/2016/5/14/chartex" xmlns:mc="http://schemas.openxmlformats.org/markup-compatibility/2006" xmlns:aink="http://schemas.microsoft.com/office/drawing/2016/ink" xmlns:am3d="http://schemas.microsoft.com/office/drawing/2017/model3d" xmlns:o="urn:schemas-microsoft-com:office:office" xmlns:r="http://schemas.openxmlformats.org/officeDocument/2006/relationships" xmlns:m="http://schemas.openxmlformats.org/officeDocument/2006/math" xmlns:v="urn:schemas-microsoft-com:vml" xmlns:wp14="http://schemas.microsoft.com/office/word/2010/wordprocessingDrawing" xmlns:wp="http://schemas.openxmlformats.org/drawingml/2006/wordprocessingDrawing" xmlns:w10="urn:schemas-microsoft-com:office:word" xmlns:w="http://schemas.openxmlformats.org/wordprocessingml/2006/main" xmlns:w14="http://schemas.microsoft.com/office/word/2010/wordml" xmlns:w15="http://schemas.microsoft.com/office/word/2012/wordml" xmlns:w16cid="http://schemas.microsoft.com/office/word/2016/wordml/cid" xmlns:w16se="http://schemas.microsoft.com/office/word/2015/wordml/symex" xmlns:wpg="http://schemas.microsoft.com/office/word/2010/wordprocessingGroup" xmlns:wpi="http://schemas.microsoft.com/office/word/2010/wordprocessingInk" xmlns:wne="http://schemas.microsoft.com/office/word/2006/wordml" xmlns:wps="http://schemas.microsoft.com/office/word/2010/wordprocessingShape" mc:Ignorable="w14 w15 w16se w16cid wp14">
-  <w:p>
-    <w:pPr>
-      <w:pStyle w:val="Header"/>
-    </w:pPr>
+    <w:r>
+      <w:t>–</w:t>
+    </w:r>
+    <w:r>
+      <w:t xml:space="preserve"> Setup and Start</w:t>
+    </w:r>
+    <w:bookmarkEnd w:id="5"/>
   </w:p>
 </w:hdr>
 </file>

--- a/docx/uwp-setup-and-start.docx
+++ b/docx/uwp-setup-and-start.docx
@@ -12,8 +12,6 @@
       <w:r>
         <w:t>Setup</w:t>
       </w:r>
-      <w:bookmarkStart w:id="2" w:name="_GoBack"/>
-      <w:bookmarkEnd w:id="2"/>
     </w:p>
     <w:p>
       <w:r>
@@ -978,7 +976,7 @@
       <w:pPr>
         <w:pStyle w:val="Heading2"/>
       </w:pPr>
-      <w:bookmarkStart w:id="3" w:name="start"/>
+      <w:bookmarkStart w:id="2" w:name="start"/>
       <w:bookmarkEnd w:id="1"/>
       <w:r>
         <w:lastRenderedPageBreak/>
@@ -1047,7 +1045,7 @@
             <w:tcW w:w="5363" w:type="dxa"/>
             <w:vAlign w:val="center"/>
           </w:tcPr>
-          <w:bookmarkEnd w:id="3"/>
+          <w:bookmarkEnd w:id="2"/>
           <w:p>
             <w:pPr>
               <w:jc w:val="center"/>
@@ -1545,7 +1543,7 @@
           <w:szCs w:val="32"/>
         </w:rPr>
       </w:pPr>
-      <w:bookmarkStart w:id="4" w:name="guide"/>
+      <w:bookmarkStart w:id="3" w:name="guide"/>
       <w:r>
         <w:br w:type="page"/>
       </w:r>
@@ -1559,7 +1557,7 @@
         <w:t>Guide</w:t>
       </w:r>
     </w:p>
-    <w:bookmarkEnd w:id="4"/>
+    <w:bookmarkEnd w:id="3"/>
     <w:p>
       <w:r>
         <w:t xml:space="preserve">In </w:t>
@@ -2167,8 +2165,12 @@
       </w:r>
     </w:p>
     <w:sectPr>
-      <w:headerReference w:type="default" r:id="rId29"/>
-      <w:footerReference w:type="default" r:id="rId30"/>
+      <w:headerReference w:type="even" r:id="rId29"/>
+      <w:headerReference w:type="default" r:id="rId30"/>
+      <w:footerReference w:type="even" r:id="rId31"/>
+      <w:footerReference w:type="default" r:id="rId32"/>
+      <w:headerReference w:type="first" r:id="rId33"/>
+      <w:footerReference w:type="first" r:id="rId34"/>
       <w:pgSz w:w="11906" w:h="16838"/>
       <w:pgMar w:top="720" w:right="720" w:bottom="720" w:left="720" w:header="0" w:footer="0" w:gutter="0"/>
       <w:cols w:space="708"/>
@@ -2204,6 +2206,16 @@
 </file>
 
 <file path=word/footer1.xml><?xml version="1.0" encoding="utf-8"?>
+<w:ftr xmlns:wpc="http://schemas.microsoft.com/office/word/2010/wordprocessingCanvas" xmlns:cx="http://schemas.microsoft.com/office/drawing/2014/chartex" xmlns:cx1="http://schemas.microsoft.com/office/drawing/2015/9/8/chartex" xmlns:cx2="http://schemas.microsoft.com/office/drawing/2015/10/21/chartex" xmlns:cx3="http://schemas.microsoft.com/office/drawing/2016/5/9/chartex" xmlns:cx4="http://schemas.microsoft.com/office/drawing/2016/5/10/chartex" xmlns:cx5="http://schemas.microsoft.com/office/drawing/2016/5/11/chartex" xmlns:cx6="http://schemas.microsoft.com/office/drawing/2016/5/12/chartex" xmlns:cx7="http://schemas.microsoft.com/office/drawing/2016/5/13/chartex" xmlns:cx8="http://schemas.microsoft.com/office/drawing/2016/5/14/chartex" xmlns:mc="http://schemas.openxmlformats.org/markup-compatibility/2006" xmlns:aink="http://schemas.microsoft.com/office/drawing/2016/ink" xmlns:am3d="http://schemas.microsoft.com/office/drawing/2017/model3d" xmlns:o="urn:schemas-microsoft-com:office:office" xmlns:r="http://schemas.openxmlformats.org/officeDocument/2006/relationships" xmlns:m="http://schemas.openxmlformats.org/officeDocument/2006/math" xmlns:v="urn:schemas-microsoft-com:vml" xmlns:wp14="http://schemas.microsoft.com/office/word/2010/wordprocessingDrawing" xmlns:wp="http://schemas.openxmlformats.org/drawingml/2006/wordprocessingDrawing" xmlns:w10="urn:schemas-microsoft-com:office:word" xmlns:w="http://schemas.openxmlformats.org/wordprocessingml/2006/main" xmlns:w14="http://schemas.microsoft.com/office/word/2010/wordml" xmlns:w15="http://schemas.microsoft.com/office/word/2012/wordml" xmlns:w16cid="http://schemas.microsoft.com/office/word/2016/wordml/cid" xmlns:w16se="http://schemas.microsoft.com/office/word/2015/wordml/symex" xmlns:wpg="http://schemas.microsoft.com/office/word/2010/wordprocessingGroup" xmlns:wpi="http://schemas.microsoft.com/office/word/2010/wordprocessingInk" xmlns:wne="http://schemas.microsoft.com/office/word/2006/wordml" xmlns:wps="http://schemas.microsoft.com/office/word/2010/wordprocessingShape" mc:Ignorable="w14 w15 w16se w16cid wp14">
+  <w:p>
+    <w:pPr>
+      <w:pStyle w:val="Footer"/>
+    </w:pPr>
+  </w:p>
+</w:ftr>
+</file>
+
+<file path=word/footer2.xml><?xml version="1.0" encoding="utf-8"?>
 <w:ftr xmlns:wpc="http://schemas.microsoft.com/office/word/2010/wordprocessingCanvas" xmlns:cx="http://schemas.microsoft.com/office/drawing/2014/chartex" xmlns:cx1="http://schemas.microsoft.com/office/drawing/2015/9/8/chartex" xmlns:cx2="http://schemas.microsoft.com/office/drawing/2015/10/21/chartex" xmlns:cx3="http://schemas.microsoft.com/office/drawing/2016/5/9/chartex" xmlns:cx4="http://schemas.microsoft.com/office/drawing/2016/5/10/chartex" xmlns:cx5="http://schemas.microsoft.com/office/drawing/2016/5/11/chartex" xmlns:cx6="http://schemas.microsoft.com/office/drawing/2016/5/12/chartex" xmlns:cx7="http://schemas.microsoft.com/office/drawing/2016/5/13/chartex" xmlns:cx8="http://schemas.microsoft.com/office/drawing/2016/5/14/chartex" xmlns:mc="http://schemas.openxmlformats.org/markup-compatibility/2006" xmlns:aink="http://schemas.microsoft.com/office/drawing/2016/ink" xmlns:am3d="http://schemas.microsoft.com/office/drawing/2017/model3d" xmlns:o="urn:schemas-microsoft-com:office:office" xmlns:r="http://schemas.openxmlformats.org/officeDocument/2006/relationships" xmlns:m="http://schemas.openxmlformats.org/officeDocument/2006/math" xmlns:v="urn:schemas-microsoft-com:vml" xmlns:wp14="http://schemas.microsoft.com/office/word/2010/wordprocessingDrawing" xmlns:wp="http://schemas.openxmlformats.org/drawingml/2006/wordprocessingDrawing" xmlns:w10="urn:schemas-microsoft-com:office:word" xmlns:w="http://schemas.openxmlformats.org/wordprocessingml/2006/main" xmlns:w14="http://schemas.microsoft.com/office/word/2010/wordml" xmlns:w15="http://schemas.microsoft.com/office/word/2012/wordml" xmlns:w16cid="http://schemas.microsoft.com/office/word/2016/wordml/cid" xmlns:w16se="http://schemas.microsoft.com/office/word/2015/wordml/symex" xmlns:wpg="http://schemas.microsoft.com/office/word/2010/wordprocessingGroup" xmlns:wpi="http://schemas.microsoft.com/office/word/2010/wordprocessingInk" xmlns:wne="http://schemas.microsoft.com/office/word/2006/wordml" xmlns:wps="http://schemas.microsoft.com/office/word/2010/wordprocessingShape" mc:Ignorable="w14 w15 w16se w16cid wp14">
   <w:sdt>
     <w:sdtPr>
@@ -2354,7 +2366,7 @@
                 <w:szCs w:val="20"/>
               </w:rPr>
               <w:drawing>
-                <wp:anchor distT="0" distB="0" distL="114300" distR="114300" simplePos="0" relativeHeight="251657728" behindDoc="0" locked="0" layoutInCell="1" allowOverlap="1" wp14:anchorId="66129EC4" wp14:editId="73619F6A">
+                <wp:anchor distT="0" distB="0" distL="114300" distR="114300" simplePos="0" relativeHeight="251657728" behindDoc="0" locked="0" layoutInCell="1" allowOverlap="1" wp14:anchorId="66129EC4" wp14:editId="471CFC73">
                   <wp:simplePos x="0" y="0"/>
                   <wp:positionH relativeFrom="column">
                     <wp:align>center</wp:align>
@@ -2363,9 +2375,11 @@
                     <wp:posOffset>10320020</wp:posOffset>
                   </wp:positionV>
                   <wp:extent cx="1616400" cy="280800"/>
-                  <wp:effectExtent l="0" t="0" r="0" b="0"/>
+                  <wp:effectExtent l="0" t="0" r="0" b="5080"/>
                   <wp:wrapNone/>
-                  <wp:docPr id="294" name="Picture 294"/>
+                  <wp:docPr id="294" name="Picture 294">
+                    <a:hlinkClick xmlns:a="http://schemas.openxmlformats.org/drawingml/2006/main" r:id="rId3"/>
+                  </wp:docPr>
                   <wp:cNvGraphicFramePr>
                     <a:graphicFrameLocks xmlns:a="http://schemas.openxmlformats.org/drawingml/2006/main" noChangeAspect="1"/>
                   </wp:cNvGraphicFramePr>
@@ -2373,11 +2387,13 @@
                     <a:graphicData uri="http://schemas.openxmlformats.org/drawingml/2006/picture">
                       <pic:pic xmlns:pic="http://schemas.openxmlformats.org/drawingml/2006/picture">
                         <pic:nvPicPr>
-                          <pic:cNvPr id="294" name="tutorialr-logo-text.png"/>
+                          <pic:cNvPr id="294" name="Picture 294">
+                            <a:hlinkClick r:id="rId3"/>
+                          </pic:cNvPr>
                           <pic:cNvPicPr/>
                         </pic:nvPicPr>
                         <pic:blipFill>
-                          <a:blip r:embed="rId3">
+                          <a:blip r:embed="rId4">
                             <a:extLst>
                               <a:ext uri="{28A0092B-C50C-407E-A947-70E740481C1C}">
                                 <a14:useLocalDpi xmlns:a14="http://schemas.microsoft.com/office/drawing/2010/main" val="0"/>
@@ -2418,6 +2434,18 @@
     <w:pPr>
       <w:pStyle w:val="Footer"/>
     </w:pPr>
+    <w:bookmarkStart w:id="5" w:name="_GoBack"/>
+    <w:bookmarkEnd w:id="5"/>
+  </w:p>
+</w:ftr>
+</file>
+
+<file path=word/footer3.xml><?xml version="1.0" encoding="utf-8"?>
+<w:ftr xmlns:wpc="http://schemas.microsoft.com/office/word/2010/wordprocessingCanvas" xmlns:cx="http://schemas.microsoft.com/office/drawing/2014/chartex" xmlns:cx1="http://schemas.microsoft.com/office/drawing/2015/9/8/chartex" xmlns:cx2="http://schemas.microsoft.com/office/drawing/2015/10/21/chartex" xmlns:cx3="http://schemas.microsoft.com/office/drawing/2016/5/9/chartex" xmlns:cx4="http://schemas.microsoft.com/office/drawing/2016/5/10/chartex" xmlns:cx5="http://schemas.microsoft.com/office/drawing/2016/5/11/chartex" xmlns:cx6="http://schemas.microsoft.com/office/drawing/2016/5/12/chartex" xmlns:cx7="http://schemas.microsoft.com/office/drawing/2016/5/13/chartex" xmlns:cx8="http://schemas.microsoft.com/office/drawing/2016/5/14/chartex" xmlns:mc="http://schemas.openxmlformats.org/markup-compatibility/2006" xmlns:aink="http://schemas.microsoft.com/office/drawing/2016/ink" xmlns:am3d="http://schemas.microsoft.com/office/drawing/2017/model3d" xmlns:o="urn:schemas-microsoft-com:office:office" xmlns:r="http://schemas.openxmlformats.org/officeDocument/2006/relationships" xmlns:m="http://schemas.openxmlformats.org/officeDocument/2006/math" xmlns:v="urn:schemas-microsoft-com:vml" xmlns:wp14="http://schemas.microsoft.com/office/word/2010/wordprocessingDrawing" xmlns:wp="http://schemas.openxmlformats.org/drawingml/2006/wordprocessingDrawing" xmlns:w10="urn:schemas-microsoft-com:office:word" xmlns:w="http://schemas.openxmlformats.org/wordprocessingml/2006/main" xmlns:w14="http://schemas.microsoft.com/office/word/2010/wordml" xmlns:w15="http://schemas.microsoft.com/office/word/2012/wordml" xmlns:w16cid="http://schemas.microsoft.com/office/word/2016/wordml/cid" xmlns:w16se="http://schemas.microsoft.com/office/word/2015/wordml/symex" xmlns:wpg="http://schemas.microsoft.com/office/word/2010/wordprocessingGroup" xmlns:wpi="http://schemas.microsoft.com/office/word/2010/wordprocessingInk" xmlns:wne="http://schemas.microsoft.com/office/word/2006/wordml" xmlns:wps="http://schemas.microsoft.com/office/word/2010/wordprocessingShape" mc:Ignorable="w14 w15 w16se w16cid wp14">
+  <w:p>
+    <w:pPr>
+      <w:pStyle w:val="Footer"/>
+    </w:pPr>
   </w:p>
 </w:ftr>
 </file>
@@ -2451,9 +2479,19 @@
 <w:hdr xmlns:wpc="http://schemas.microsoft.com/office/word/2010/wordprocessingCanvas" xmlns:cx="http://schemas.microsoft.com/office/drawing/2014/chartex" xmlns:cx1="http://schemas.microsoft.com/office/drawing/2015/9/8/chartex" xmlns:cx2="http://schemas.microsoft.com/office/drawing/2015/10/21/chartex" xmlns:cx3="http://schemas.microsoft.com/office/drawing/2016/5/9/chartex" xmlns:cx4="http://schemas.microsoft.com/office/drawing/2016/5/10/chartex" xmlns:cx5="http://schemas.microsoft.com/office/drawing/2016/5/11/chartex" xmlns:cx6="http://schemas.microsoft.com/office/drawing/2016/5/12/chartex" xmlns:cx7="http://schemas.microsoft.com/office/drawing/2016/5/13/chartex" xmlns:cx8="http://schemas.microsoft.com/office/drawing/2016/5/14/chartex" xmlns:mc="http://schemas.openxmlformats.org/markup-compatibility/2006" xmlns:aink="http://schemas.microsoft.com/office/drawing/2016/ink" xmlns:am3d="http://schemas.microsoft.com/office/drawing/2017/model3d" xmlns:o="urn:schemas-microsoft-com:office:office" xmlns:r="http://schemas.openxmlformats.org/officeDocument/2006/relationships" xmlns:m="http://schemas.openxmlformats.org/officeDocument/2006/math" xmlns:v="urn:schemas-microsoft-com:vml" xmlns:wp14="http://schemas.microsoft.com/office/word/2010/wordprocessingDrawing" xmlns:wp="http://schemas.openxmlformats.org/drawingml/2006/wordprocessingDrawing" xmlns:w10="urn:schemas-microsoft-com:office:word" xmlns:w="http://schemas.openxmlformats.org/wordprocessingml/2006/main" xmlns:w14="http://schemas.microsoft.com/office/word/2010/wordml" xmlns:w15="http://schemas.microsoft.com/office/word/2012/wordml" xmlns:w16cid="http://schemas.microsoft.com/office/word/2016/wordml/cid" xmlns:w16se="http://schemas.microsoft.com/office/word/2015/wordml/symex" xmlns:wpg="http://schemas.microsoft.com/office/word/2010/wordprocessingGroup" xmlns:wpi="http://schemas.microsoft.com/office/word/2010/wordprocessingInk" xmlns:wne="http://schemas.microsoft.com/office/word/2006/wordml" xmlns:wps="http://schemas.microsoft.com/office/word/2010/wordprocessingShape" mc:Ignorable="w14 w15 w16se w16cid wp14">
   <w:p>
     <w:pPr>
+      <w:pStyle w:val="Header"/>
+    </w:pPr>
+  </w:p>
+</w:hdr>
+</file>
+
+<file path=word/header2.xml><?xml version="1.0" encoding="utf-8"?>
+<w:hdr xmlns:wpc="http://schemas.microsoft.com/office/word/2010/wordprocessingCanvas" xmlns:cx="http://schemas.microsoft.com/office/drawing/2014/chartex" xmlns:cx1="http://schemas.microsoft.com/office/drawing/2015/9/8/chartex" xmlns:cx2="http://schemas.microsoft.com/office/drawing/2015/10/21/chartex" xmlns:cx3="http://schemas.microsoft.com/office/drawing/2016/5/9/chartex" xmlns:cx4="http://schemas.microsoft.com/office/drawing/2016/5/10/chartex" xmlns:cx5="http://schemas.microsoft.com/office/drawing/2016/5/11/chartex" xmlns:cx6="http://schemas.microsoft.com/office/drawing/2016/5/12/chartex" xmlns:cx7="http://schemas.microsoft.com/office/drawing/2016/5/13/chartex" xmlns:cx8="http://schemas.microsoft.com/office/drawing/2016/5/14/chartex" xmlns:mc="http://schemas.openxmlformats.org/markup-compatibility/2006" xmlns:aink="http://schemas.microsoft.com/office/drawing/2016/ink" xmlns:am3d="http://schemas.microsoft.com/office/drawing/2017/model3d" xmlns:o="urn:schemas-microsoft-com:office:office" xmlns:r="http://schemas.openxmlformats.org/officeDocument/2006/relationships" xmlns:m="http://schemas.openxmlformats.org/officeDocument/2006/math" xmlns:v="urn:schemas-microsoft-com:vml" xmlns:wp14="http://schemas.microsoft.com/office/word/2010/wordprocessingDrawing" xmlns:wp="http://schemas.openxmlformats.org/drawingml/2006/wordprocessingDrawing" xmlns:w10="urn:schemas-microsoft-com:office:word" xmlns:w="http://schemas.openxmlformats.org/wordprocessingml/2006/main" xmlns:w14="http://schemas.microsoft.com/office/word/2010/wordml" xmlns:w15="http://schemas.microsoft.com/office/word/2012/wordml" xmlns:w16cid="http://schemas.microsoft.com/office/word/2016/wordml/cid" xmlns:w16se="http://schemas.microsoft.com/office/word/2015/wordml/symex" xmlns:wpg="http://schemas.microsoft.com/office/word/2010/wordprocessingGroup" xmlns:wpi="http://schemas.microsoft.com/office/word/2010/wordprocessingInk" xmlns:wne="http://schemas.microsoft.com/office/word/2006/wordml" xmlns:wps="http://schemas.microsoft.com/office/word/2010/wordprocessingShape" mc:Ignorable="w14 w15 w16se w16cid wp14">
+  <w:p>
+    <w:pPr>
       <w:pStyle w:val="Heading1"/>
     </w:pPr>
-    <w:bookmarkStart w:id="5" w:name="universal-windows-platform---setup-and-s"/>
+    <w:bookmarkStart w:id="4" w:name="universal-windows-platform---setup-and-s"/>
     <w:r>
       <w:t xml:space="preserve">Universal Windows Platform </w:t>
     </w:r>
@@ -2463,7 +2501,17 @@
     <w:r>
       <w:t xml:space="preserve"> Setup and Start</w:t>
     </w:r>
-    <w:bookmarkEnd w:id="5"/>
+    <w:bookmarkEnd w:id="4"/>
+  </w:p>
+</w:hdr>
+</file>
+
+<file path=word/header3.xml><?xml version="1.0" encoding="utf-8"?>
+<w:hdr xmlns:wpc="http://schemas.microsoft.com/office/word/2010/wordprocessingCanvas" xmlns:cx="http://schemas.microsoft.com/office/drawing/2014/chartex" xmlns:cx1="http://schemas.microsoft.com/office/drawing/2015/9/8/chartex" xmlns:cx2="http://schemas.microsoft.com/office/drawing/2015/10/21/chartex" xmlns:cx3="http://schemas.microsoft.com/office/drawing/2016/5/9/chartex" xmlns:cx4="http://schemas.microsoft.com/office/drawing/2016/5/10/chartex" xmlns:cx5="http://schemas.microsoft.com/office/drawing/2016/5/11/chartex" xmlns:cx6="http://schemas.microsoft.com/office/drawing/2016/5/12/chartex" xmlns:cx7="http://schemas.microsoft.com/office/drawing/2016/5/13/chartex" xmlns:cx8="http://schemas.microsoft.com/office/drawing/2016/5/14/chartex" xmlns:mc="http://schemas.openxmlformats.org/markup-compatibility/2006" xmlns:aink="http://schemas.microsoft.com/office/drawing/2016/ink" xmlns:am3d="http://schemas.microsoft.com/office/drawing/2017/model3d" xmlns:o="urn:schemas-microsoft-com:office:office" xmlns:r="http://schemas.openxmlformats.org/officeDocument/2006/relationships" xmlns:m="http://schemas.openxmlformats.org/officeDocument/2006/math" xmlns:v="urn:schemas-microsoft-com:vml" xmlns:wp14="http://schemas.microsoft.com/office/word/2010/wordprocessingDrawing" xmlns:wp="http://schemas.openxmlformats.org/drawingml/2006/wordprocessingDrawing" xmlns:w10="urn:schemas-microsoft-com:office:word" xmlns:w="http://schemas.openxmlformats.org/wordprocessingml/2006/main" xmlns:w14="http://schemas.microsoft.com/office/word/2010/wordml" xmlns:w15="http://schemas.microsoft.com/office/word/2012/wordml" xmlns:w16cid="http://schemas.microsoft.com/office/word/2016/wordml/cid" xmlns:w16se="http://schemas.microsoft.com/office/word/2015/wordml/symex" xmlns:wpg="http://schemas.microsoft.com/office/word/2010/wordprocessingGroup" xmlns:wpi="http://schemas.microsoft.com/office/word/2010/wordprocessingInk" xmlns:wne="http://schemas.microsoft.com/office/word/2006/wordml" xmlns:wps="http://schemas.microsoft.com/office/word/2010/wordprocessingShape" mc:Ignorable="w14 w15 w16se w16cid wp14">
+  <w:p>
+    <w:pPr>
+      <w:pStyle w:val="Header"/>
+    </w:pPr>
   </w:p>
 </w:hdr>
 </file>
